--- a/Gas Leak Documentation.docx
+++ b/Gas Leak Documentation.docx
@@ -807,6 +807,9 @@
     <w:p/>
     <w:p>
       <w:r>
+        <w:rPr>
+          <w:noProof/>
+        </w:rPr>
         <w:drawing>
           <wp:inline distT="0" distB="0" distL="0" distR="0" wp14:anchorId="6319420B" wp14:editId="5B078CA4">
             <wp:extent cx="1076325" cy="1428750"/>
@@ -860,6 +863,9 @@
         <w:t xml:space="preserve">                                                                                                                </w:t>
       </w:r>
       <w:r>
+        <w:rPr>
+          <w:noProof/>
+        </w:rPr>
         <w:drawing>
           <wp:inline distT="0" distB="0" distL="0" distR="0" wp14:anchorId="4BAB57F4" wp14:editId="075A0675">
             <wp:extent cx="1304925" cy="1304925"/>
@@ -1520,16 +1526,7 @@
                                 <w:sz w:val="20"/>
                                 <w:szCs w:val="20"/>
                               </w:rPr>
-                              <w:t xml:space="preserve">      </w:t>
-                            </w:r>
-                            <w:r>
-                              <w:rPr>
-                                <w:rFonts w:ascii="Courier New" w:hAnsi="Courier New" w:cs="Courier New"/>
-                                <w:color w:val="000000"/>
-                                <w:sz w:val="20"/>
-                                <w:szCs w:val="20"/>
-                              </w:rPr>
-                              <w:t xml:space="preserve">TelemetryDataPoint </w:t>
+                              <w:t xml:space="preserve">      TelemetryDataPoint </w:t>
                             </w:r>
                             <w:r>
                               <w:rPr>
@@ -4544,10 +4541,7 @@
                               <w:t>.</w:t>
                             </w:r>
                             <w:r>
-                              <w:t>App</w:t>
-                            </w:r>
-                            <w:r>
-                              <w:t>"</w:t>
+                              <w:t>App"</w:t>
                             </w:r>
                           </w:p>
                           <w:p/>
@@ -4618,10 +4612,7 @@
       </w:pPr>
       <w:r>
         <w:lastRenderedPageBreak/>
-        <w:t xml:space="preserve">Gas Leak </w:t>
-      </w:r>
-      <w:r>
-        <w:t>Dashboard</w:t>
+        <w:t>Gas Leak Dashboard</w:t>
       </w:r>
     </w:p>
     <w:p/>
@@ -4632,6 +4623,11 @@
       <w:r>
         <w:t>saves the messages to a mysql data</w:t>
       </w:r>
+      <w:r>
+        <w:t>base</w:t>
+      </w:r>
+      <w:bookmarkStart w:id="0" w:name="_GoBack"/>
+      <w:bookmarkEnd w:id="0"/>
       <w:r>
         <w:t xml:space="preserve"> and then </w:t>
       </w:r>
@@ -4647,8 +4643,6 @@
       <w:r>
         <w:t>messages</w:t>
       </w:r>
-      <w:bookmarkStart w:id="0" w:name="_GoBack"/>
-      <w:bookmarkEnd w:id="0"/>
       <w:r>
         <w:t xml:space="preserve"> from IoT Hub, the user clicks refresh button:</w:t>
       </w:r>
